--- a/Static test.docx
+++ b/Static test.docx
@@ -160,6 +160,128 @@
       <w:proofErr w:type="spellEnd"/>
       <w:r>
         <w:t xml:space="preserve"> fra public til private.</w:t>
+      </w:r>
+    </w:p>
+    <w:p>
+      <w:pPr>
+        <w:pStyle w:val="Ingenafstand"/>
+      </w:pPr>
+    </w:p>
+    <w:p>
+      <w:pPr>
+        <w:pStyle w:val="Overskrift1"/>
+      </w:pPr>
+      <w:r>
+        <w:t>2</w:t>
+      </w:r>
+    </w:p>
+    <w:p>
+      <w:pPr>
+        <w:pStyle w:val="Ingenafstand"/>
+      </w:pPr>
+      <w:r>
+        <w:t xml:space="preserve">Jeg har byttet kode med Martin. </w:t>
+      </w:r>
+      <w:hyperlink r:id="rId4" w:history="1">
+        <w:r>
+          <w:rPr>
+            <w:rStyle w:val="Hyperlink"/>
+          </w:rPr>
+          <w:t>https://github.com/1martinkarlsen/test_triangle_exercise</w:t>
+        </w:r>
+      </w:hyperlink>
+    </w:p>
+    <w:p>
+      <w:pPr>
+        <w:pStyle w:val="Ingenafstand"/>
+      </w:pPr>
+    </w:p>
+    <w:p>
+      <w:pPr>
+        <w:pStyle w:val="Ingenafstand"/>
+      </w:pPr>
+      <w:r>
+        <w:t>Kommentarer:</w:t>
+      </w:r>
+    </w:p>
+    <w:p>
+      <w:pPr>
+        <w:pStyle w:val="Ingenafstand"/>
+      </w:pPr>
+      <w:r>
+        <w:t xml:space="preserve">Du kunne godt skrive noget i din </w:t>
+      </w:r>
+      <w:proofErr w:type="spellStart"/>
+      <w:r>
+        <w:t>main</w:t>
+      </w:r>
+      <w:proofErr w:type="spellEnd"/>
+      <w:r>
+        <w:t xml:space="preserve"> </w:t>
+      </w:r>
+      <w:proofErr w:type="spellStart"/>
+      <w:r>
+        <w:t>methode</w:t>
+      </w:r>
+      <w:proofErr w:type="spellEnd"/>
+      <w:r>
+        <w:t xml:space="preserve"> for at teste programmet.</w:t>
+      </w:r>
+    </w:p>
+    <w:p>
+      <w:r>
+        <w:t xml:space="preserve">I stedet for at teste på om det er en </w:t>
+      </w:r>
+      <w:proofErr w:type="spellStart"/>
+      <w:r>
+        <w:t>ligebennet</w:t>
+      </w:r>
+      <w:proofErr w:type="spellEnd"/>
+      <w:r>
+        <w:t xml:space="preserve"> to gange kan du teste om det er en vilkårlig </w:t>
+      </w:r>
+      <w:proofErr w:type="spellStart"/>
+      <w:r>
+        <w:t>trekent</w:t>
+      </w:r>
+      <w:proofErr w:type="spellEnd"/>
+      <w:r>
+        <w:t>. Hvis ikke må det være en ligebenet.</w:t>
+      </w:r>
+      <w:r>
+        <w:br/>
+        <w:t xml:space="preserve">I stedet for at lave ”XX ” + y </w:t>
+      </w:r>
+      <w:proofErr w:type="spellStart"/>
+      <w:r>
+        <w:t>osv</w:t>
+      </w:r>
+      <w:proofErr w:type="spellEnd"/>
+      <w:r>
+        <w:t xml:space="preserve"> kan du bruge </w:t>
+      </w:r>
+      <w:proofErr w:type="spellStart"/>
+      <w:r>
+        <w:t>string</w:t>
+      </w:r>
+      <w:proofErr w:type="spellEnd"/>
+      <w:r>
+        <w:t xml:space="preserve"> interpolation</w:t>
+      </w:r>
+      <w:r>
+        <w:t>.</w:t>
+      </w:r>
+      <w:r>
+        <w:br/>
+        <w:t xml:space="preserve">Du kan tage input fra en bruger i stedet for at </w:t>
+      </w:r>
+      <w:proofErr w:type="spellStart"/>
+      <w:r>
+        <w:t>hardcode</w:t>
+      </w:r>
+      <w:proofErr w:type="spellEnd"/>
+      <w:r>
+        <w:t xml:space="preserve"> det.</w:t>
       </w:r>
       <w:bookmarkStart w:id="0" w:name="_GoBack"/>
       <w:bookmarkEnd w:id="0"/>
@@ -710,6 +832,17 @@
       <w:spacing w:after="0" w:line="240" w:lineRule="auto"/>
     </w:pPr>
   </w:style>
+  <w:style w:type="character" w:styleId="Hyperlink">
+    <w:name w:val="Hyperlink"/>
+    <w:basedOn w:val="Standardskrifttypeiafsnit"/>
+    <w:uiPriority w:val="99"/>
+    <w:unhideWhenUsed/>
+    <w:rsid w:val="007E516B"/>
+    <w:rPr>
+      <w:color w:val="0563C1" w:themeColor="hyperlink"/>
+      <w:u w:val="single"/>
+    </w:rPr>
+  </w:style>
 </w:styles>
 </file>
 

--- a/Static test.docx
+++ b/Static test.docx
@@ -6,13 +6,8 @@
       <w:pPr>
         <w:pStyle w:val="Titel"/>
       </w:pPr>
-      <w:proofErr w:type="spellStart"/>
-      <w:r>
-        <w:t>Static</w:t>
-      </w:r>
-      <w:proofErr w:type="spellEnd"/>
-      <w:r>
-        <w:t xml:space="preserve"> test</w:t>
+      <w:r>
+        <w:t>Static test</w:t>
       </w:r>
     </w:p>
     <w:p>
@@ -28,15 +23,7 @@
         <w:pStyle w:val="Ingenafstand"/>
       </w:pPr>
       <w:r>
-        <w:t xml:space="preserve">Min IDE fortalte mig at den ene </w:t>
-      </w:r>
-      <w:proofErr w:type="spellStart"/>
-      <w:r>
-        <w:t>methode</w:t>
-      </w:r>
-      <w:proofErr w:type="spellEnd"/>
-      <w:r>
-        <w:t xml:space="preserve"> jeg brugte kunne laves privat da den ikke blev brugt </w:t>
+        <w:t xml:space="preserve">Min IDE fortalte mig at den ene methode jeg brugte kunne laves privat da den ikke blev brugt </w:t>
       </w:r>
       <w:r>
         <w:t>i</w:t>
@@ -58,39 +45,7 @@
         <w:pStyle w:val="Ingenafstand"/>
       </w:pPr>
       <w:r>
-        <w:t xml:space="preserve">Efter at have regnet </w:t>
-      </w:r>
-      <w:proofErr w:type="spellStart"/>
-      <w:r>
-        <w:t>cyclomatic</w:t>
-      </w:r>
-      <w:proofErr w:type="spellEnd"/>
-      <w:r>
-        <w:t xml:space="preserve"> </w:t>
-      </w:r>
-      <w:proofErr w:type="spellStart"/>
-      <w:r>
-        <w:t>complexity</w:t>
-      </w:r>
-      <w:proofErr w:type="spellEnd"/>
-      <w:r>
-        <w:t xml:space="preserve"> får jeg 8 for hele programmet og </w:t>
-      </w:r>
-      <w:proofErr w:type="spellStart"/>
-      <w:r>
-        <w:t>maks</w:t>
-      </w:r>
-      <w:proofErr w:type="spellEnd"/>
-      <w:r>
-        <w:t xml:space="preserve"> 6 for min ene </w:t>
-      </w:r>
-      <w:proofErr w:type="spellStart"/>
-      <w:r>
-        <w:t>methode</w:t>
-      </w:r>
-      <w:proofErr w:type="spellEnd"/>
-      <w:r>
-        <w:t xml:space="preserve">. </w:t>
+        <w:t xml:space="preserve">Efter at have regnet cyclomatic complexity får jeg 8 for hele programmet og maks 6 for min ene methode. </w:t>
       </w:r>
     </w:p>
     <w:p>
@@ -98,39 +53,7 @@
         <w:pStyle w:val="Ingenafstand"/>
       </w:pPr>
       <w:r>
-        <w:t xml:space="preserve">Min IDE bruger CC2. Den tager +1 for hver </w:t>
-      </w:r>
-      <w:proofErr w:type="spellStart"/>
-      <w:r>
-        <w:t>boolean</w:t>
-      </w:r>
-      <w:proofErr w:type="spellEnd"/>
-      <w:r>
-        <w:t xml:space="preserve"> check i en </w:t>
-      </w:r>
-      <w:proofErr w:type="spellStart"/>
-      <w:r>
-        <w:t>if</w:t>
-      </w:r>
-      <w:proofErr w:type="spellEnd"/>
-      <w:r>
-        <w:t xml:space="preserve"> / </w:t>
-      </w:r>
-      <w:proofErr w:type="spellStart"/>
-      <w:r>
-        <w:t>if</w:t>
-      </w:r>
-      <w:proofErr w:type="spellEnd"/>
-      <w:r>
-        <w:t xml:space="preserve"> </w:t>
-      </w:r>
-      <w:proofErr w:type="spellStart"/>
-      <w:r>
-        <w:t>else</w:t>
-      </w:r>
-      <w:proofErr w:type="spellEnd"/>
-      <w:r>
-        <w:t xml:space="preserve"> statement og +1 for hver case statement i en switch statement.</w:t>
+        <w:t>Min IDE bruger CC2. Den tager +1 for hver boolean check i en if / if else statement og +1 for hver case statement i en switch statement.</w:t>
       </w:r>
     </w:p>
     <w:p>
@@ -143,23 +66,7 @@
         <w:pStyle w:val="Ingenafstand"/>
       </w:pPr>
       <w:r>
-        <w:t xml:space="preserve">Jeg har kun </w:t>
-      </w:r>
-      <w:proofErr w:type="spellStart"/>
-      <w:r>
-        <w:t>refactoret</w:t>
-      </w:r>
-      <w:proofErr w:type="spellEnd"/>
-      <w:r>
-        <w:t xml:space="preserve"> min </w:t>
-      </w:r>
-      <w:proofErr w:type="spellStart"/>
-      <w:r>
-        <w:t>methode</w:t>
-      </w:r>
-      <w:proofErr w:type="spellEnd"/>
-      <w:r>
-        <w:t xml:space="preserve"> fra public til private.</w:t>
+        <w:t>Jeg har kun refactoret min methode fra public til private.</w:t>
       </w:r>
     </w:p>
     <w:p>
@@ -209,79 +116,48 @@
         <w:pStyle w:val="Ingenafstand"/>
       </w:pPr>
       <w:r>
-        <w:t xml:space="preserve">Du kunne godt skrive noget i din </w:t>
-      </w:r>
-      <w:proofErr w:type="spellStart"/>
-      <w:r>
-        <w:t>main</w:t>
-      </w:r>
-      <w:proofErr w:type="spellEnd"/>
-      <w:r>
-        <w:t xml:space="preserve"> </w:t>
-      </w:r>
-      <w:proofErr w:type="spellStart"/>
-      <w:r>
-        <w:t>methode</w:t>
-      </w:r>
-      <w:proofErr w:type="spellEnd"/>
-      <w:r>
-        <w:t xml:space="preserve"> for at teste programmet.</w:t>
-      </w:r>
-    </w:p>
-    <w:p>
-      <w:r>
-        <w:t xml:space="preserve">I stedet for at teste på om det er en </w:t>
-      </w:r>
-      <w:proofErr w:type="spellStart"/>
-      <w:r>
-        <w:t>ligebennet</w:t>
-      </w:r>
-      <w:proofErr w:type="spellEnd"/>
-      <w:r>
-        <w:t xml:space="preserve"> to gange kan du teste om det er en vilkårlig </w:t>
-      </w:r>
-      <w:proofErr w:type="spellStart"/>
-      <w:r>
-        <w:t>trekent</w:t>
-      </w:r>
-      <w:proofErr w:type="spellEnd"/>
-      <w:r>
-        <w:t>. Hvis ikke må det være en ligebenet.</w:t>
+        <w:t>Du kunne godt skrive noget i din main methode for at teste programmet.</w:t>
+      </w:r>
+    </w:p>
+    <w:p>
+      <w:r>
+        <w:t>I stedet for at teste på om det er en ligebennet to gange kan du teste om det er en vilkårlig trekent. Hvis ikke må det være en ligebenet.</w:t>
       </w:r>
       <w:r>
         <w:br/>
-        <w:t xml:space="preserve">I stedet for at lave ”XX ” + y </w:t>
-      </w:r>
-      <w:proofErr w:type="spellStart"/>
-      <w:r>
-        <w:t>osv</w:t>
-      </w:r>
-      <w:proofErr w:type="spellEnd"/>
-      <w:r>
-        <w:t xml:space="preserve"> kan du bruge </w:t>
-      </w:r>
-      <w:proofErr w:type="spellStart"/>
-      <w:r>
-        <w:t>string</w:t>
-      </w:r>
-      <w:proofErr w:type="spellEnd"/>
-      <w:r>
-        <w:t xml:space="preserve"> interpolation</w:t>
+        <w:t xml:space="preserve">I stedet for at lave ”XX ” + y osv kan du bruge </w:t>
+      </w:r>
+      <w:r>
+        <w:t>string interpolation</w:t>
       </w:r>
       <w:r>
         <w:t>.</w:t>
       </w:r>
       <w:r>
         <w:br/>
-        <w:t xml:space="preserve">Du kan tage input fra en bruger i stedet for at </w:t>
-      </w:r>
-      <w:proofErr w:type="spellStart"/>
-      <w:r>
-        <w:t>hardcode</w:t>
-      </w:r>
-      <w:proofErr w:type="spellEnd"/>
-      <w:r>
-        <w:t xml:space="preserve"> det.</w:t>
+        <w:t>Du kan tage input fra en bruger i stedet for at hardcode det.</w:t>
+      </w:r>
+    </w:p>
+    <w:p/>
+    <w:p>
+      <w:pPr>
+        <w:pStyle w:val="Overskrift1"/>
+      </w:pPr>
+      <w:r>
+        <w:t>3</w:t>
+      </w:r>
+    </w:p>
+    <w:p>
+      <w:r>
+        <w:t>Jeg mener det er vigtigt at man har samme måde at navngive methode, klasser og variabler.</w:t>
+      </w:r>
+      <w:r>
+        <w:br/>
+        <w:t>Derudover også vigtigt at man har samme måde at indentere på. Så en person ikke bruger mellemrum og en anden tab.</w:t>
+      </w:r>
+      <w:r>
+        <w:br/>
+        <w:t>Det er også vigtigt at man bruger de samme frameworks til fx convertere fra json string til objecter. Det går ikke hvis der er 4 forskellige frameworks der gør samme i projektet.</w:t>
       </w:r>
       <w:bookmarkStart w:id="0" w:name="_GoBack"/>
       <w:bookmarkEnd w:id="0"/>

--- a/Static test.docx
+++ b/Static test.docx
@@ -138,6 +138,17 @@
         <w:t>Du kan tage input fra en bruger i stedet for at hardcode det.</w:t>
       </w:r>
     </w:p>
+    <w:p>
+      <w:r>
+        <w:t>Baseret på Martins feedback har jeg lavet det muligt at lave flere tests uden at skulle køre programmet flere gange. Jeg har også flyttet min declation uden for while løkken.</w:t>
+      </w:r>
+      <w:r>
+        <w:br/>
+        <w:t>Ud over det som jeg fik af vide på reviewet har jeg lavet en ny methode til at få en integer fra consollen baseret på en message til brugeren.</w:t>
+      </w:r>
+      <w:bookmarkStart w:id="0" w:name="_GoBack"/>
+      <w:bookmarkEnd w:id="0"/>
+    </w:p>
     <w:p/>
     <w:p>
       <w:pPr>
@@ -159,8 +170,6 @@
         <w:br/>
         <w:t>Det er også vigtigt at man bruger de samme frameworks til fx convertere fra json string til objecter. Det går ikke hvis der er 4 forskellige frameworks der gør samme i projektet.</w:t>
       </w:r>
-      <w:bookmarkStart w:id="0" w:name="_GoBack"/>
-      <w:bookmarkEnd w:id="0"/>
     </w:p>
     <w:sectPr>
       <w:pgSz w:w="11906" w:h="16838"/>
